--- a/Examples/GroupDocs.Comparison.Examples.Java/Data/ResultFiles/output.docx
+++ b/Examples/GroupDocs.Comparison.Examples.Java/Data/ResultFiles/output.docx
@@ -4,16 +4,14 @@
   <!-- Generated by Aspose.Words for Java 15.8.0.0 -->
   <w:body>
     <w:p>
-      <w:r>
-        <w:rPr>
-          <w:b/>
-          <w:color w:val="FF0000"/>
-          <w:sz w:val="24"/>
-        </w:rPr>
-        <w:t>Evaluation Only. Created with Aspose.Words. Copyright 2003-2015 Aspose Pty Ltd.</w:t>
-      </w:r>
-    </w:p>
-    <w:p>
+      <w:pPr>
+        <w:sectPr>
+          <w:pgSz w:w="12240" w:h="15840"/>
+          <w:pgMar w:top="1440" w:right="1440" w:bottom="1440" w:left="1440" w:header="720" w:footer="720" w:gutter="0"/>
+          <w:cols w:space="720"/>
+          <w:docGrid w:linePitch="360"/>
+        </w:sectPr>
+      </w:pPr>
       <w:r>
         <w:rPr>
           <w:rFonts w:ascii="Calibri" w:eastAsia="Calibri" w:hAnsi="Calibri" w:cs="Calibri"/>
@@ -121,11 +119,75 @@
       <w:bookmarkStart w:id="5" w:name="GD-5"/>
       <w:bookmarkEnd w:id="5"/>
     </w:p>
+    <w:p>
+      <w:pPr>
+        <w:spacing w:after="300"/>
+        <w:jc w:val="center"/>
+      </w:pPr>
+      <w:r>
+        <w:rPr>
+          <w:color w:val="FF0000"/>
+          <w:sz w:val="50"/>
+          <w:u w:val="single"/>
+        </w:rPr>
+        <w:t>Summary page</w:t>
+      </w:r>
+    </w:p>
+    <w:p>
+      <w:pPr>
+        <w:spacing w:after="200"/>
+      </w:pPr>
+      <w:r>
+        <w:rPr>
+          <w:rFonts w:ascii="Times New Roman" w:eastAsia="Times New Roman" w:hAnsi="Times New Roman" w:cs="Times New Roman"/>
+          <w:color w:val="FF0000"/>
+          <w:sz w:val="32"/>
+        </w:rPr>
+        <w:t>Count of deleted components: 4</w:t>
+      </w:r>
+    </w:p>
+    <w:p>
+      <w:pPr>
+        <w:spacing w:after="200"/>
+      </w:pPr>
+      <w:r>
+        <w:rPr>
+          <w:rFonts w:ascii="Times New Roman" w:eastAsia="Times New Roman" w:hAnsi="Times New Roman" w:cs="Times New Roman"/>
+          <w:color w:val="0000FF"/>
+          <w:sz w:val="32"/>
+        </w:rPr>
+        <w:t>Count of inserted components: 2</w:t>
+      </w:r>
+    </w:p>
+    <w:p>
+      <w:pPr>
+        <w:spacing w:after="200"/>
+      </w:pPr>
+      <w:r>
+        <w:rPr>
+          <w:rFonts w:ascii="Times New Roman" w:eastAsia="Times New Roman" w:hAnsi="Times New Roman" w:cs="Times New Roman"/>
+          <w:color w:val="008000"/>
+          <w:sz w:val="32"/>
+        </w:rPr>
+        <w:t>Number of changed styles: 0</w:t>
+      </w:r>
+    </w:p>
+    <w:p>
+      <w:pPr>
+        <w:spacing w:after="200"/>
+      </w:pPr>
+      <w:r>
+        <w:rPr>
+          <w:rFonts w:ascii="Times New Roman" w:eastAsia="Times New Roman" w:hAnsi="Times New Roman" w:cs="Times New Roman"/>
+          <w:color w:val="008000"/>
+          <w:sz w:val="32"/>
+        </w:rPr>
+        <w:t>Count of errors: 0</w:t>
+      </w:r>
+    </w:p>
     <w:sectPr>
-      <w:pgSz w:w="12240" w:h="15840"/>
-      <w:pgMar w:top="1440" w:right="1440" w:bottom="1440" w:left="1440" w:header="720" w:footer="720" w:gutter="0"/>
+      <w:pgMar w:header="720" w:footer="720"/>
       <w:cols w:space="720"/>
-      <w:docGrid w:linePitch="360"/>
     </w:sectPr>
   </w:body>
 </w:document>

--- a/Examples/GroupDocs.Comparison.Examples.Java/Data/ResultFiles/output.docx
+++ b/Examples/GroupDocs.Comparison.Examples.Java/Data/ResultFiles/output.docx
@@ -4,106 +4,241 @@
   <!-- Generated by Aspose.Words for Java 17.3.0.0 -->
   <w:body>
     <w:p>
-      <w:r>
-        <w:rPr>
-          <w:rFonts w:ascii="Calibri" w:eastAsia="Calibri" w:hAnsi="Calibri" w:cs="Calibri"/>
+      <w:pPr>
+        <w:shd w:val="clear" w:color="auto" w:fill="FFFFFF"/>
+        <w:spacing w:after="150" w:line="360" w:lineRule="atLeast"/>
+        <w:outlineLvl w:val="1"/>
+        <w:rPr>
+          <w:rFonts w:ascii="DauphinPlain" w:eastAsia="Times New Roman" w:hAnsi="DauphinPlain" w:cs="Times New Roman"/>
+          <w:color w:val="000000"/>
+          <w:sz w:val="36"/>
+          <w:szCs w:val="36"/>
+        </w:rPr>
+      </w:pPr>
+      <w:r>
+        <w:rPr>
+          <w:rFonts w:ascii="DauphinPlain" w:eastAsia="Times New Roman" w:hAnsi="DauphinPlain" w:cs="Times New Roman"/>
+          <w:color w:val="000000"/>
+          <w:sz w:val="36"/>
+          <w:szCs w:val="36"/>
+        </w:rPr>
+        <w:t>What is Lorem Ipsum?</w:t>
+      </w:r>
+    </w:p>
+    <w:p>
+      <w:pPr>
+        <w:shd w:val="clear" w:color="auto" w:fill="FFFFFF"/>
+        <w:spacing w:after="0" w:line="240" w:lineRule="auto"/>
+        <w:jc w:val="both"/>
+        <w:rPr>
+          <w:rFonts w:ascii="Arial" w:eastAsia="Times New Roman" w:hAnsi="Arial" w:cs="Arial"/>
+          <w:color w:val="000000"/>
+          <w:sz w:val="21"/>
+          <w:szCs w:val="21"/>
+        </w:rPr>
+      </w:pPr>
+      <w:r>
+        <w:rPr>
+          <w:rFonts w:ascii="Arial" w:eastAsia="Arial" w:hAnsi="Arial" w:cs="Arial"/>
+          <w:b/>
+          <w:bCs/>
+          <w:i w:val="0"/>
+          <w:color w:val="000000"/>
+          <w:sz w:val="21"/>
+          <w:szCs w:val="21"/>
+          <w:u w:val="none" w:color="auto"/>
+        </w:rPr>
+        <w:t>Lorem Ipsum</w:t>
+      </w:r>
+      <w:r>
+        <w:rPr>
+          <w:rFonts w:ascii="Arial" w:eastAsia="Arial" w:hAnsi="Arial" w:cs="Arial"/>
+          <w:b w:val="0"/>
+          <w:i w:val="0"/>
+          <w:color w:val="000000"/>
+          <w:sz w:val="21"/>
+          <w:szCs w:val="21"/>
+          <w:u w:val="none" w:color="auto"/>
+        </w:rPr>
+        <w:t xml:space="preserve"> is </w:t>
+      </w:r>
+      <w:r>
+        <w:rPr>
+          <w:rFonts w:ascii="Arial" w:eastAsia="Arial" w:hAnsi="Arial" w:cs="Arial"/>
           <w:b w:val="0"/>
           <w:i w:val="0"/>
           <w:strike w:val="0"/>
           <w:color w:val="FF0000"/>
-          <w:sz w:val="22"/>
+          <w:sz w:val="21"/>
+          <w:szCs w:val="21"/>
           <w:u w:val="single" w:color="FF0000"/>
         </w:rPr>
-        <w:t xml:space="preserve">Hey, </w:t>
-      </w:r>
-      <w:r>
-        <w:rPr>
-          <w:rFonts w:ascii="Calibri" w:eastAsia="Calibri" w:hAnsi="Calibri" w:cs="Calibri"/>
+        <w:t xml:space="preserve">simply </w:t>
+      </w:r>
+      <w:r>
+        <w:rPr>
+          <w:rFonts w:ascii="Arial" w:eastAsia="Arial" w:hAnsi="Arial" w:cs="Arial"/>
           <w:b w:val="0"/>
           <w:i w:val="0"/>
-          <w:color w:val="auto"/>
-          <w:sz w:val="22"/>
+          <w:color w:val="000000"/>
+          <w:sz w:val="21"/>
+          <w:szCs w:val="21"/>
           <w:u w:val="none" w:color="auto"/>
         </w:rPr>
-        <w:t xml:space="preserve">I am </w:t>
-      </w:r>
-      <w:r>
-        <w:rPr>
-          <w:rFonts w:ascii="Calibri" w:eastAsia="Calibri" w:hAnsi="Calibri" w:cs="Calibri"/>
+        <w:t xml:space="preserve">dummy text of the printing and typesetting industry. Lorem Ipsum has been the industry's standard dummy text ever since the 1500s, when an unknown printer took a galley of type and scrambled it to make a type specimen book. It has survived not only five centuries, but also the leap into electronic typesetting, remaining essentially unchanged. It was </w:t>
+      </w:r>
+      <w:r>
+        <w:rPr>
+          <w:rFonts w:ascii="Arial" w:eastAsia="Arial" w:hAnsi="Arial" w:cs="Arial"/>
           <w:b w:val="0"/>
           <w:i w:val="0"/>
-          <w:strike w:val="0"/>
-          <w:color w:val="0000FF"/>
-          <w:sz w:val="22"/>
-          <w:u w:val="single" w:color="0000FF"/>
-        </w:rPr>
-        <w:t>mr</w:t>
-      </w:r>
-      <w:r>
-        <w:rPr>
-          <w:rFonts w:ascii="Calibri" w:eastAsia="Calibri" w:hAnsi="Calibri" w:cs="Calibri"/>
+          <w:color w:val="000000"/>
+          <w:sz w:val="21"/>
+          <w:szCs w:val="21"/>
+          <w:u w:val="none" w:color="auto"/>
+        </w:rPr>
+        <w:t>popularised</w:t>
+      </w:r>
+      <w:r>
+        <w:rPr>
+          <w:rFonts w:ascii="Arial" w:eastAsia="Arial" w:hAnsi="Arial" w:cs="Arial"/>
+          <w:b w:val="0"/>
+          <w:i w:val="0"/>
+          <w:color w:val="000000"/>
+          <w:sz w:val="21"/>
+          <w:szCs w:val="21"/>
+          <w:u w:val="none" w:color="auto"/>
+        </w:rPr>
+        <w:t xml:space="preserve"> in the 1960s with the release of </w:t>
+      </w:r>
+      <w:r>
+        <w:rPr>
+          <w:rFonts w:ascii="Arial" w:eastAsia="Arial" w:hAnsi="Arial" w:cs="Arial"/>
+          <w:b w:val="0"/>
+          <w:i w:val="0"/>
+          <w:color w:val="000000"/>
+          <w:sz w:val="21"/>
+          <w:szCs w:val="21"/>
+          <w:u w:val="none" w:color="auto"/>
+        </w:rPr>
+        <w:t>Letraset</w:t>
+      </w:r>
+      <w:r>
+        <w:rPr>
+          <w:rFonts w:ascii="Arial" w:eastAsia="Arial" w:hAnsi="Arial" w:cs="Arial"/>
+          <w:b w:val="0"/>
+          <w:i w:val="0"/>
+          <w:color w:val="000000"/>
+          <w:sz w:val="21"/>
+          <w:szCs w:val="21"/>
+          <w:u w:val="none" w:color="auto"/>
+        </w:rPr>
+        <w:t xml:space="preserve"> sheets containing Lorem Ipsum passages, and more recently with desktop publishing software like Aldus </w:t>
+      </w:r>
+      <w:r>
+        <w:rPr>
+          <w:rFonts w:ascii="Arial" w:eastAsia="Arial" w:hAnsi="Arial" w:cs="Arial"/>
+          <w:b w:val="0"/>
+          <w:i w:val="0"/>
+          <w:color w:val="000000"/>
+          <w:sz w:val="21"/>
+          <w:szCs w:val="21"/>
+          <w:u w:val="none" w:color="auto"/>
+        </w:rPr>
+        <w:t>PageMaker including versions of</w:t>
+      </w:r>
+      <w:r>
+        <w:rPr>
+          <w:rFonts w:ascii="Arial" w:eastAsia="Arial" w:hAnsi="Arial" w:cs="Arial"/>
           <w:b w:val="0"/>
           <w:i w:val="0"/>
           <w:strike w:val="0"/>
           <w:color w:val="FF0000"/>
-          <w:sz w:val="22"/>
+          <w:sz w:val="21"/>
+          <w:szCs w:val="21"/>
           <w:u w:val="single" w:color="FF0000"/>
         </w:rPr>
-        <w:t>Atir Tahir</w:t>
-      </w:r>
-      <w:r>
-        <w:rPr>
-          <w:rFonts w:ascii="Calibri" w:eastAsia="Calibri" w:hAnsi="Calibri" w:cs="Calibri"/>
+        <w:t xml:space="preserve"> Lorem Ipsum</w:t>
+      </w:r>
+      <w:r>
+        <w:rPr>
+          <w:rFonts w:ascii="Arial" w:eastAsia="Arial" w:hAnsi="Arial" w:cs="Arial"/>
           <w:b w:val="0"/>
           <w:i w:val="0"/>
-          <w:color w:val="auto"/>
-          <w:sz w:val="22"/>
+          <w:color w:val="000000"/>
+          <w:sz w:val="21"/>
+          <w:szCs w:val="21"/>
           <w:u w:val="none" w:color="auto"/>
         </w:rPr>
-        <w:t xml:space="preserve">. </w:t>
-      </w:r>
-      <w:r>
-        <w:rPr>
-          <w:rFonts w:ascii="Calibri" w:eastAsia="Calibri" w:hAnsi="Calibri" w:cs="Calibri"/>
-          <w:b w:val="0"/>
-          <w:i w:val="0"/>
-          <w:strike w:val="0"/>
+        <w:t>.</w:t>
+      </w:r>
+    </w:p>
+    <w:p>
+      <w:pPr>
+        <w:sectPr>
+          <w:pgSz w:w="12240" w:h="15840"/>
+          <w:pgMar w:top="1440" w:right="1440" w:bottom="1440" w:left="1440" w:header="720" w:footer="720" w:gutter="0"/>
+          <w:cols w:space="720"/>
+          <w:docGrid w:linePitch="360"/>
+        </w:sectPr>
+      </w:pPr>
+    </w:p>
+    <w:p>
+      <w:pPr>
+        <w:spacing w:after="300"/>
+        <w:jc w:val="center"/>
+      </w:pPr>
+      <w:r>
+        <w:rPr>
+          <w:color w:val="FF0000"/>
+          <w:sz w:val="50"/>
+          <w:u w:val="single"/>
+        </w:rPr>
+        <w:t>Summary page</w:t>
+      </w:r>
+    </w:p>
+    <w:p>
+      <w:pPr>
+        <w:spacing w:after="200"/>
+      </w:pPr>
+      <w:r>
+        <w:rPr>
+          <w:rFonts w:ascii="Times New Roman" w:eastAsia="Times New Roman" w:hAnsi="Times New Roman" w:cs="Times New Roman"/>
+          <w:color w:val="FF0000"/>
+          <w:sz w:val="32"/>
+        </w:rPr>
+        <w:t>Count of deleted components: 2</w:t>
+      </w:r>
+    </w:p>
+    <w:p>
+      <w:pPr>
+        <w:spacing w:after="200"/>
+      </w:pPr>
+      <w:r>
+        <w:rPr>
+          <w:rFonts w:ascii="Times New Roman" w:eastAsia="Times New Roman" w:hAnsi="Times New Roman" w:cs="Times New Roman"/>
           <w:color w:val="0000FF"/>
-          <w:sz w:val="22"/>
-          <w:u w:val="single" w:color="0000FF"/>
-        </w:rPr>
-        <w:t>robot</w:t>
-      </w:r>
-      <w:r>
-        <w:rPr>
-          <w:rFonts w:ascii="Calibri" w:eastAsia="Calibri" w:hAnsi="Calibri" w:cs="Calibri"/>
-          <w:b w:val="0"/>
-          <w:i w:val="0"/>
-          <w:strike w:val="0"/>
-          <w:color w:val="FF0000"/>
-          <w:sz w:val="22"/>
-          <w:u w:val="single" w:color="FF0000"/>
-        </w:rPr>
-        <w:t xml:space="preserve">Who are </w:t>
-      </w:r>
-      <w:r>
-        <w:rPr>
-          <w:rFonts w:ascii="Calibri" w:eastAsia="Calibri" w:hAnsi="Calibri" w:cs="Calibri"/>
-          <w:b w:val="0"/>
-          <w:i w:val="0"/>
-          <w:strike w:val="0"/>
-          <w:color w:val="FF0000"/>
-          <w:sz w:val="22"/>
-          <w:u w:val="single" w:color="FF0000"/>
-        </w:rPr>
-        <w:t>you ?</w:t>
+          <w:sz w:val="32"/>
+        </w:rPr>
+        <w:t>Count of inserted components: 0</w:t>
+      </w:r>
+    </w:p>
+    <w:p>
+      <w:pPr>
+        <w:spacing w:after="200"/>
+      </w:pPr>
+      <w:r>
+        <w:rPr>
+          <w:rFonts w:ascii="Times New Roman" w:eastAsia="Times New Roman" w:hAnsi="Times New Roman" w:cs="Times New Roman"/>
+          <w:color w:val="008000"/>
+          <w:sz w:val="32"/>
+        </w:rPr>
+        <w:t>Count of errors: 0</w:t>
       </w:r>
     </w:p>
     <w:sectPr>
-      <w:pgSz w:w="12240" w:h="15840"/>
-      <w:pgMar w:top="1440" w:right="1440" w:bottom="1440" w:left="1440" w:header="720" w:footer="720" w:gutter="0"/>
+      <w:pgMar w:header="720" w:footer="720"/>
       <w:cols w:space="720"/>
-      <w:docGrid w:linePitch="360"/>
     </w:sectPr>
   </w:body>
 </w:document>
@@ -496,6 +631,25 @@
     <w:name w:val="Normal"/>
     <w:qFormat/>
   </w:style>
+  <w:style w:type="paragraph" w:styleId="Heading2">
+    <w:name w:val="heading 2"/>
+    <w:basedOn w:val="Normal"/>
+    <w:link w:val="Heading2Char"/>
+    <w:uiPriority w:val="9"/>
+    <w:qFormat/>
+    <w:rsid w:val="00813AF7"/>
+    <w:pPr>
+      <w:spacing w:before="100" w:beforeAutospacing="1" w:after="100" w:afterAutospacing="1" w:line="240" w:lineRule="auto"/>
+      <w:outlineLvl w:val="1"/>
+    </w:pPr>
+    <w:rPr>
+      <w:rFonts w:ascii="Times New Roman" w:eastAsia="Times New Roman" w:hAnsi="Times New Roman" w:cs="Times New Roman"/>
+      <w:b/>
+      <w:bCs/>
+      <w:sz w:val="36"/>
+      <w:szCs w:val="36"/>
+    </w:rPr>
+  </w:style>
   <w:style w:type="character" w:default="1" w:styleId="DefaultParagraphFont">
     <w:name w:val="Default Paragraph Font"/>
     <w:uiPriority w:val="1"/>
@@ -522,6 +676,47 @@
     <w:uiPriority w:val="99"/>
     <w:semiHidden/>
     <w:unhideWhenUsed/>
+  </w:style>
+  <w:style w:type="character" w:customStyle="1" w:styleId="Heading2Char">
+    <w:name w:val="Heading 2 Char"/>
+    <w:basedOn w:val="DefaultParagraphFont"/>
+    <w:link w:val="Heading2"/>
+    <w:uiPriority w:val="9"/>
+    <w:rsid w:val="00813AF7"/>
+    <w:rPr>
+      <w:rFonts w:ascii="Times New Roman" w:eastAsia="Times New Roman" w:hAnsi="Times New Roman" w:cs="Times New Roman"/>
+      <w:b/>
+      <w:bCs/>
+      <w:sz w:val="36"/>
+      <w:szCs w:val="36"/>
+    </w:rPr>
+  </w:style>
+  <w:style w:type="paragraph" w:styleId="NormalWeb">
+    <w:name w:val="Normal (Web)"/>
+    <w:basedOn w:val="Normal"/>
+    <w:uiPriority w:val="99"/>
+    <w:semiHidden/>
+    <w:unhideWhenUsed/>
+    <w:rsid w:val="00813AF7"/>
+    <w:pPr>
+      <w:spacing w:before="100" w:beforeAutospacing="1" w:after="100" w:afterAutospacing="1" w:line="240" w:lineRule="auto"/>
+    </w:pPr>
+    <w:rPr>
+      <w:rFonts w:ascii="Times New Roman" w:eastAsia="Times New Roman" w:hAnsi="Times New Roman" w:cs="Times New Roman"/>
+      <w:sz w:val="24"/>
+      <w:szCs w:val="24"/>
+    </w:rPr>
+  </w:style>
+  <w:style w:type="character" w:styleId="Strong">
+    <w:name w:val="Strong"/>
+    <w:basedOn w:val="DefaultParagraphFont"/>
+    <w:uiPriority w:val="22"/>
+    <w:qFormat/>
+    <w:rsid w:val="00813AF7"/>
+    <w:rPr>
+      <w:b/>
+      <w:bCs/>
+    </w:rPr>
   </w:style>
 </w:styles>
 </file>

--- a/Examples/GroupDocs.Comparison.Examples.Java/Data/ResultFiles/output.docx
+++ b/Examples/GroupDocs.Comparison.Examples.Java/Data/ResultFiles/output.docx
@@ -1,14 +1,33 @@
 
 <file path=word/document.xml><?xml version="1.0" encoding="utf-8"?>
-<w:document xmlns:wpc="http://schemas.microsoft.com/office/word/2010/wordprocessingCanvas" xmlns:mc="http://schemas.openxmlformats.org/markup-compatibility/2006" xmlns:o="urn:schemas-microsoft-com:office:office" xmlns:r="http://schemas.openxmlformats.org/officeDocument/2006/relationships" xmlns:m="http://schemas.openxmlformats.org/officeDocument/2006/math" xmlns:v="urn:schemas-microsoft-com:vml" xmlns:wp14="http://schemas.microsoft.com/office/word/2010/wordprocessingDrawing" xmlns:wp="http://schemas.openxmlformats.org/drawingml/2006/wordprocessingDrawing" xmlns:w10="urn:schemas-microsoft-com:office:word" xmlns:w="http://schemas.openxmlformats.org/wordprocessingml/2006/main" xmlns:w14="http://schemas.microsoft.com/office/word/2010/wordml" xmlns:w15="http://schemas.microsoft.com/office/word/2012/wordml" xmlns:wne="http://schemas.microsoft.com/office/word/2006/wordml" xmlns:wpg="http://schemas.microsoft.com/office/word/2010/wordprocessingGroup" xmlns:wpi="http://schemas.microsoft.com/office/word/2010/wordprocessingInk" xmlns:wps="http://schemas.microsoft.com/office/word/2010/wordprocessingShape" mc:Ignorable="w14 w15 wp14">
-  <!-- Generated by Aspose.Words for Java 17.3.0.0 -->
+<w:document xmlns:wpc="http://schemas.microsoft.com/office/word/2010/wordprocessingCanvas" xmlns:cx="http://schemas.microsoft.com/office/drawing/2014/chartex" xmlns:cx1="http://schemas.microsoft.com/office/drawing/2015/9/8/chartex" xmlns:cx2="http://schemas.microsoft.com/office/drawing/2015/10/21/chartex" xmlns:cx3="http://schemas.microsoft.com/office/drawing/2016/5/9/chartex" xmlns:cx4="http://schemas.microsoft.com/office/drawing/2016/5/10/chartex" xmlns:cx5="http://schemas.microsoft.com/office/drawing/2016/5/11/chartex" xmlns:mc="http://schemas.openxmlformats.org/markup-compatibility/2006" xmlns:o="urn:schemas-microsoft-com:office:office" xmlns:r="http://schemas.openxmlformats.org/officeDocument/2006/relationships" xmlns:m="http://schemas.openxmlformats.org/officeDocument/2006/math" xmlns:v="urn:schemas-microsoft-com:vml" xmlns:wp14="http://schemas.microsoft.com/office/word/2010/wordprocessingDrawing" xmlns:wp="http://schemas.openxmlformats.org/drawingml/2006/wordprocessingDrawing" xmlns:w10="urn:schemas-microsoft-com:office:word" xmlns:w="http://schemas.openxmlformats.org/wordprocessingml/2006/main" xmlns:w14="http://schemas.microsoft.com/office/word/2010/wordml" xmlns:w15="http://schemas.microsoft.com/office/word/2012/wordml" xmlns:wne="http://schemas.microsoft.com/office/word/2006/wordml" xmlns:wpg="http://schemas.microsoft.com/office/word/2010/wordprocessingGroup" xmlns:wpi="http://schemas.microsoft.com/office/word/2010/wordprocessingInk" xmlns:wps="http://schemas.microsoft.com/office/word/2010/wordprocessingShape" mc:Ignorable="w14 w15 wp14">
+  <!-- Generated by Aspose.Words for Java 17.11 -->
   <w:body>
     <w:p>
       <w:pPr>
+        <w:pStyle w:val="Normal0"/>
+        <w:rPr>
+          <w:rStyle w:val="DefaultParagraphFont"/>
+        </w:rPr>
+      </w:pPr>
+      <w:r>
+        <w:rPr>
+          <w:rStyle w:val="DefaultParagraphFont"/>
+          <w:b/>
+          <w:color w:val="FF0000"/>
+          <w:sz w:val="24"/>
+        </w:rPr>
+        <w:t>Evaluation Only. Created with Aspose.Words. Copyright 2003-2017 Aspose Pty Ltd.</w:t>
+      </w:r>
+    </w:p>
+    <w:p>
+      <w:pPr>
+        <w:pStyle w:val="Normal1"/>
         <w:shd w:val="clear" w:color="auto" w:fill="FFFFFF"/>
         <w:spacing w:after="150" w:line="360" w:lineRule="atLeast"/>
         <w:outlineLvl w:val="1"/>
         <w:rPr>
+          <w:rStyle w:val="DefaultParagraphFont"/>
           <w:rFonts w:ascii="DauphinPlain" w:eastAsia="Times New Roman" w:hAnsi="DauphinPlain" w:cs="Times New Roman"/>
           <w:color w:val="000000"/>
           <w:sz w:val="36"/>
@@ -17,6 +36,7 @@
       </w:pPr>
       <w:r>
         <w:rPr>
+          <w:rStyle w:val="DefaultParagraphFont"/>
           <w:rFonts w:ascii="DauphinPlain" w:eastAsia="Times New Roman" w:hAnsi="DauphinPlain" w:cs="Times New Roman"/>
           <w:color w:val="000000"/>
           <w:sz w:val="36"/>
@@ -27,10 +47,12 @@
     </w:p>
     <w:p>
       <w:pPr>
+        <w:pStyle w:val="Normal2"/>
         <w:shd w:val="clear" w:color="auto" w:fill="FFFFFF"/>
         <w:spacing w:after="0" w:line="240" w:lineRule="auto"/>
         <w:jc w:val="both"/>
         <w:rPr>
+          <w:rStyle w:val="DefaultParagraphFont"/>
           <w:rFonts w:ascii="Arial" w:eastAsia="Times New Roman" w:hAnsi="Arial" w:cs="Arial"/>
           <w:color w:val="000000"/>
           <w:sz w:val="21"/>
@@ -39,10 +61,12 @@
       </w:pPr>
       <w:r>
         <w:rPr>
+          <w:rStyle w:val="DefaultParagraphFont"/>
           <w:rFonts w:ascii="Arial" w:eastAsia="Arial" w:hAnsi="Arial" w:cs="Arial"/>
           <w:b/>
           <w:bCs/>
           <w:i w:val="0"/>
+          <w:smallCaps w:val="0"/>
           <w:color w:val="000000"/>
           <w:sz w:val="21"/>
           <w:szCs w:val="21"/>
@@ -52,9 +76,11 @@
       </w:r>
       <w:r>
         <w:rPr>
+          <w:rStyle w:val="DefaultParagraphFont"/>
           <w:rFonts w:ascii="Arial" w:eastAsia="Arial" w:hAnsi="Arial" w:cs="Arial"/>
           <w:b w:val="0"/>
           <w:i w:val="0"/>
+          <w:smallCaps w:val="0"/>
           <w:color w:val="000000"/>
           <w:sz w:val="21"/>
           <w:szCs w:val="21"/>
@@ -64,22 +90,25 @@
       </w:r>
       <w:r>
         <w:rPr>
+          <w:rStyle w:val="DefaultParagraphFont"/>
           <w:rFonts w:ascii="Arial" w:eastAsia="Arial" w:hAnsi="Arial" w:cs="Arial"/>
           <w:b w:val="0"/>
           <w:i w:val="0"/>
-          <w:strike w:val="0"/>
+          <w:smallCaps w:val="0"/>
           <w:color w:val="FF0000"/>
           <w:sz w:val="21"/>
           <w:szCs w:val="21"/>
-          <w:u w:val="single" w:color="FF0000"/>
+          <w:u w:val="none" w:color="auto"/>
         </w:rPr>
         <w:t xml:space="preserve">simply </w:t>
       </w:r>
       <w:r>
         <w:rPr>
+          <w:rStyle w:val="DefaultParagraphFont"/>
           <w:rFonts w:ascii="Arial" w:eastAsia="Arial" w:hAnsi="Arial" w:cs="Arial"/>
           <w:b w:val="0"/>
           <w:i w:val="0"/>
+          <w:smallCaps w:val="0"/>
           <w:color w:val="000000"/>
           <w:sz w:val="21"/>
           <w:szCs w:val="21"/>
@@ -89,9 +118,11 @@
       </w:r>
       <w:r>
         <w:rPr>
+          <w:rStyle w:val="DefaultParagraphFont"/>
           <w:rFonts w:ascii="Arial" w:eastAsia="Arial" w:hAnsi="Arial" w:cs="Arial"/>
           <w:b w:val="0"/>
           <w:i w:val="0"/>
+          <w:smallCaps w:val="0"/>
           <w:color w:val="000000"/>
           <w:sz w:val="21"/>
           <w:szCs w:val="21"/>
@@ -101,9 +132,11 @@
       </w:r>
       <w:r>
         <w:rPr>
+          <w:rStyle w:val="DefaultParagraphFont"/>
           <w:rFonts w:ascii="Arial" w:eastAsia="Arial" w:hAnsi="Arial" w:cs="Arial"/>
           <w:b w:val="0"/>
           <w:i w:val="0"/>
+          <w:smallCaps w:val="0"/>
           <w:color w:val="000000"/>
           <w:sz w:val="21"/>
           <w:szCs w:val="21"/>
@@ -113,9 +146,11 @@
       </w:r>
       <w:r>
         <w:rPr>
+          <w:rStyle w:val="DefaultParagraphFont"/>
           <w:rFonts w:ascii="Arial" w:eastAsia="Arial" w:hAnsi="Arial" w:cs="Arial"/>
           <w:b w:val="0"/>
           <w:i w:val="0"/>
+          <w:smallCaps w:val="0"/>
           <w:color w:val="000000"/>
           <w:sz w:val="21"/>
           <w:szCs w:val="21"/>
@@ -125,9 +160,11 @@
       </w:r>
       <w:r>
         <w:rPr>
+          <w:rStyle w:val="DefaultParagraphFont"/>
           <w:rFonts w:ascii="Arial" w:eastAsia="Arial" w:hAnsi="Arial" w:cs="Arial"/>
           <w:b w:val="0"/>
           <w:i w:val="0"/>
+          <w:smallCaps w:val="0"/>
           <w:color w:val="000000"/>
           <w:sz w:val="21"/>
           <w:szCs w:val="21"/>
@@ -137,9 +174,11 @@
       </w:r>
       <w:r>
         <w:rPr>
+          <w:rStyle w:val="DefaultParagraphFont"/>
           <w:rFonts w:ascii="Arial" w:eastAsia="Arial" w:hAnsi="Arial" w:cs="Arial"/>
           <w:b w:val="0"/>
           <w:i w:val="0"/>
+          <w:smallCaps w:val="0"/>
           <w:color w:val="000000"/>
           <w:sz w:val="21"/>
           <w:szCs w:val="21"/>
@@ -149,22 +188,25 @@
       </w:r>
       <w:r>
         <w:rPr>
+          <w:rStyle w:val="DefaultParagraphFont"/>
           <w:rFonts w:ascii="Arial" w:eastAsia="Arial" w:hAnsi="Arial" w:cs="Arial"/>
           <w:b w:val="0"/>
           <w:i w:val="0"/>
-          <w:strike w:val="0"/>
+          <w:smallCaps w:val="0"/>
           <w:color w:val="FF0000"/>
           <w:sz w:val="21"/>
           <w:szCs w:val="21"/>
-          <w:u w:val="single" w:color="FF0000"/>
+          <w:u w:val="none" w:color="auto"/>
         </w:rPr>
         <w:t xml:space="preserve"> Lorem Ipsum</w:t>
       </w:r>
       <w:r>
         <w:rPr>
+          <w:rStyle w:val="DefaultParagraphFont"/>
           <w:rFonts w:ascii="Arial" w:eastAsia="Arial" w:hAnsi="Arial" w:cs="Arial"/>
           <w:b w:val="0"/>
           <w:i w:val="0"/>
+          <w:smallCaps w:val="0"/>
           <w:color w:val="000000"/>
           <w:sz w:val="21"/>
           <w:szCs w:val="21"/>
@@ -175,70 +217,17 @@
     </w:p>
     <w:p>
       <w:pPr>
-        <w:sectPr>
-          <w:pgSz w:w="12240" w:h="15840"/>
-          <w:pgMar w:top="1440" w:right="1440" w:bottom="1440" w:left="1440" w:header="720" w:footer="720" w:gutter="0"/>
-          <w:cols w:space="720"/>
-          <w:docGrid w:linePitch="360"/>
-        </w:sectPr>
+        <w:pStyle w:val="Normal3"/>
+        <w:rPr>
+          <w:rStyle w:val="DefaultParagraphFont"/>
+        </w:rPr>
       </w:pPr>
     </w:p>
-    <w:p>
-      <w:pPr>
-        <w:spacing w:after="300"/>
-        <w:jc w:val="center"/>
-      </w:pPr>
-      <w:r>
-        <w:rPr>
-          <w:color w:val="FF0000"/>
-          <w:sz w:val="50"/>
-          <w:u w:val="single"/>
-        </w:rPr>
-        <w:t>Summary page</w:t>
-      </w:r>
-    </w:p>
-    <w:p>
-      <w:pPr>
-        <w:spacing w:after="200"/>
-      </w:pPr>
-      <w:r>
-        <w:rPr>
-          <w:rFonts w:ascii="Times New Roman" w:eastAsia="Times New Roman" w:hAnsi="Times New Roman" w:cs="Times New Roman"/>
-          <w:color w:val="FF0000"/>
-          <w:sz w:val="32"/>
-        </w:rPr>
-        <w:t>Count of deleted components: 2</w:t>
-      </w:r>
-    </w:p>
-    <w:p>
-      <w:pPr>
-        <w:spacing w:after="200"/>
-      </w:pPr>
-      <w:r>
-        <w:rPr>
-          <w:rFonts w:ascii="Times New Roman" w:eastAsia="Times New Roman" w:hAnsi="Times New Roman" w:cs="Times New Roman"/>
-          <w:color w:val="0000FF"/>
-          <w:sz w:val="32"/>
-        </w:rPr>
-        <w:t>Count of inserted components: 0</w:t>
-      </w:r>
-    </w:p>
-    <w:p>
-      <w:pPr>
-        <w:spacing w:after="200"/>
-      </w:pPr>
-      <w:r>
-        <w:rPr>
-          <w:rFonts w:ascii="Times New Roman" w:eastAsia="Times New Roman" w:hAnsi="Times New Roman" w:cs="Times New Roman"/>
-          <w:color w:val="008000"/>
-          <w:sz w:val="32"/>
-        </w:rPr>
-        <w:t>Count of errors: 0</w:t>
-      </w:r>
-    </w:p>
     <w:sectPr>
-      <w:pgMar w:header="720" w:footer="720"/>
+      <w:pgSz w:w="12240" w:h="15840"/>
+      <w:pgMar w:top="1440" w:right="1440" w:bottom="1440" w:left="1440" w:header="720" w:footer="720" w:gutter="0"/>
       <w:cols w:space="720"/>
+      <w:docGrid w:linePitch="360"/>
     </w:sectPr>
   </w:body>
 </w:document>
@@ -341,6 +330,7 @@
     <w:lsdException w:name="Date" w:semiHidden="1" w:unhideWhenUsed="1"/>
     <w:lsdException w:name="Body Text First Indent" w:semiHidden="1" w:unhideWhenUsed="1"/>
     <w:lsdException w:name="Body Text First Indent 2" w:semiHidden="1" w:unhideWhenUsed="1"/>
+    <w:lsdException w:name="Note Heading" w:semiHidden="1" w:unhideWhenUsed="1"/>
     <w:lsdException w:name="Body Text 2" w:semiHidden="1" w:unhideWhenUsed="1"/>
     <w:lsdException w:name="Body Text 3" w:semiHidden="1" w:unhideWhenUsed="1"/>
     <w:lsdException w:name="Body Text Indent 2" w:semiHidden="1" w:unhideWhenUsed="1"/>
@@ -528,6 +518,12 @@
     <w:lsdException w:name="Book Title" w:uiPriority="33" w:qFormat="1"/>
     <w:lsdException w:name="Bibliography" w:semiHidden="1" w:uiPriority="37" w:unhideWhenUsed="1"/>
     <w:lsdException w:name="TOC Heading" w:semiHidden="1" w:uiPriority="39" w:unhideWhenUsed="1" w:qFormat="1"/>
+    <w:lsdException w:name="Plain Table 1" w:uiPriority="41"/>
+    <w:lsdException w:name="Plain Table 2" w:uiPriority="42"/>
+    <w:lsdException w:name="Plain Table 3" w:uiPriority="43"/>
+    <w:lsdException w:name="Plain Table 4" w:uiPriority="44"/>
+    <w:lsdException w:name="Plain Table 5" w:uiPriority="45"/>
+    <w:lsdException w:name="Grid Table Light" w:uiPriority="40"/>
     <w:lsdException w:name="Grid Table 1 Light" w:uiPriority="46"/>
     <w:lsdException w:name="Grid Table 2" w:uiPriority="47"/>
     <w:lsdException w:name="Grid Table 3" w:uiPriority="48"/>
@@ -717,6 +713,22 @@
       <w:b/>
       <w:bCs/>
     </w:rPr>
+  </w:style>
+  <w:style w:type="paragraph" w:customStyle="1" w:styleId="Normal0">
+    <w:name w:val="Normal_0"/>
+    <w:qFormat/>
+  </w:style>
+  <w:style w:type="paragraph" w:customStyle="1" w:styleId="Normal1">
+    <w:name w:val="Normal_1"/>
+    <w:qFormat/>
+  </w:style>
+  <w:style w:type="paragraph" w:customStyle="1" w:styleId="Normal2">
+    <w:name w:val="Normal_2"/>
+    <w:qFormat/>
+  </w:style>
+  <w:style w:type="paragraph" w:customStyle="1" w:styleId="Normal3">
+    <w:name w:val="Normal_3"/>
+    <w:qFormat/>
   </w:style>
 </w:styles>
 </file>
